--- a/Document/Use-case specification/User account management.docx
+++ b/Document/Use-case specification/User account management.docx
@@ -139,7 +139,7 @@
     </w:p>
     <w:tbl>
       <w:tblPr>
-        <w:tblW w:w="0" w:type="auto"/>
+        <w:tblW w:w="9504" w:type="dxa"/>
         <w:tblBorders>
           <w:top w:val="single" w:sz="6" w:space="0" w:color="auto"/>
           <w:left w:val="single" w:sz="6" w:space="0" w:color="auto"/>
@@ -178,6 +178,7 @@
                 <w:kern w:val="2"/>
               </w:rPr>
             </w:pPr>
+            <w:bookmarkStart w:id="0" w:name="_GoBack"/>
             <w:r>
               <w:rPr>
                 <w:b/>
@@ -290,6 +291,7 @@
           <w:p>
             <w:pPr>
               <w:pStyle w:val="Tabletext"/>
+              <w:jc w:val="center"/>
               <w:rPr>
                 <w:kern w:val="2"/>
                 <w:lang w:eastAsia="zh-CN"/>
@@ -310,8 +312,6 @@
               </w:rPr>
               <w:t>5</w:t>
             </w:r>
-            <w:bookmarkStart w:id="0" w:name="_GoBack"/>
-            <w:bookmarkEnd w:id="0"/>
           </w:p>
         </w:tc>
         <w:tc>
@@ -328,6 +328,7 @@
           <w:p>
             <w:pPr>
               <w:pStyle w:val="Tabletext"/>
+              <w:jc w:val="center"/>
               <w:rPr>
                 <w:kern w:val="2"/>
                 <w:lang w:eastAsia="zh-CN"/>
@@ -356,6 +357,7 @@
           <w:p>
             <w:pPr>
               <w:pStyle w:val="Tabletext"/>
+              <w:jc w:val="center"/>
               <w:rPr>
                 <w:kern w:val="2"/>
                 <w:lang w:eastAsia="zh-CN"/>
@@ -384,6 +386,7 @@
           <w:p>
             <w:pPr>
               <w:pStyle w:val="Tabletext"/>
+              <w:jc w:val="center"/>
               <w:rPr>
                 <w:kern w:val="2"/>
                 <w:lang w:eastAsia="zh-CN"/>
@@ -409,161 +412,152 @@
         </w:tc>
       </w:tr>
       <w:tr>
+        <w:tblPrEx>
+          <w:tblLook w:val="0000" w:firstRow="0" w:lastRow="0" w:firstColumn="0" w:lastColumn="0" w:noHBand="0" w:noVBand="0"/>
+        </w:tblPrEx>
         <w:tc>
           <w:tcPr>
             <w:tcW w:w="2304" w:type="dxa"/>
-            <w:tcBorders>
-              <w:top w:val="single" w:sz="6" w:space="0" w:color="auto"/>
-              <w:left w:val="single" w:sz="6" w:space="0" w:color="auto"/>
-              <w:bottom w:val="single" w:sz="6" w:space="0" w:color="auto"/>
-              <w:right w:val="single" w:sz="6" w:space="0" w:color="auto"/>
-            </w:tcBorders>
           </w:tcPr>
           <w:p>
             <w:pPr>
               <w:pStyle w:val="Tabletext"/>
-              <w:rPr>
-                <w:kern w:val="2"/>
-              </w:rPr>
+              <w:jc w:val="center"/>
             </w:pPr>
+            <w:r>
+              <w:t>2011-11-10</w:t>
+            </w:r>
           </w:p>
         </w:tc>
         <w:tc>
           <w:tcPr>
             <w:tcW w:w="1152" w:type="dxa"/>
-            <w:tcBorders>
-              <w:top w:val="single" w:sz="6" w:space="0" w:color="auto"/>
-              <w:left w:val="single" w:sz="6" w:space="0" w:color="auto"/>
-              <w:bottom w:val="single" w:sz="6" w:space="0" w:color="auto"/>
-              <w:right w:val="single" w:sz="6" w:space="0" w:color="auto"/>
-            </w:tcBorders>
           </w:tcPr>
           <w:p>
             <w:pPr>
               <w:pStyle w:val="Tabletext"/>
-              <w:rPr>
-                <w:kern w:val="2"/>
-              </w:rPr>
+              <w:jc w:val="center"/>
             </w:pPr>
+            <w:r>
+              <w:t>1.1</w:t>
+            </w:r>
           </w:p>
         </w:tc>
         <w:tc>
           <w:tcPr>
             <w:tcW w:w="3744" w:type="dxa"/>
-            <w:tcBorders>
-              <w:top w:val="single" w:sz="6" w:space="0" w:color="auto"/>
-              <w:left w:val="single" w:sz="6" w:space="0" w:color="auto"/>
-              <w:bottom w:val="single" w:sz="6" w:space="0" w:color="auto"/>
-              <w:right w:val="single" w:sz="6" w:space="0" w:color="auto"/>
-            </w:tcBorders>
           </w:tcPr>
           <w:p>
             <w:pPr>
               <w:pStyle w:val="Tabletext"/>
-              <w:rPr>
-                <w:kern w:val="2"/>
-              </w:rPr>
+              <w:jc w:val="center"/>
             </w:pPr>
+            <w:proofErr w:type="spellStart"/>
+            <w:r>
+              <w:t>Check&amp;Modify</w:t>
+            </w:r>
+            <w:proofErr w:type="spellEnd"/>
           </w:p>
         </w:tc>
         <w:tc>
           <w:tcPr>
             <w:tcW w:w="2304" w:type="dxa"/>
-            <w:tcBorders>
-              <w:top w:val="single" w:sz="6" w:space="0" w:color="auto"/>
-              <w:left w:val="single" w:sz="6" w:space="0" w:color="auto"/>
-              <w:bottom w:val="single" w:sz="6" w:space="0" w:color="auto"/>
-              <w:right w:val="single" w:sz="6" w:space="0" w:color="auto"/>
-            </w:tcBorders>
           </w:tcPr>
           <w:p>
             <w:pPr>
               <w:pStyle w:val="Tabletext"/>
+              <w:jc w:val="center"/>
+            </w:pPr>
+            <w:proofErr w:type="spellStart"/>
+            <w:r>
               <w:rPr>
-                <w:kern w:val="2"/>
+                <w:rFonts w:hint="eastAsia"/>
               </w:rPr>
-            </w:pPr>
+              <w:t>Shiqing</w:t>
+            </w:r>
+            <w:proofErr w:type="spellEnd"/>
+            <w:r>
+              <w:rPr>
+                <w:rFonts w:hint="eastAsia"/>
+              </w:rPr>
+              <w:t xml:space="preserve"> Ma</w:t>
+            </w:r>
           </w:p>
         </w:tc>
       </w:tr>
       <w:tr>
+        <w:tblPrEx>
+          <w:tblLook w:val="0000" w:firstRow="0" w:lastRow="0" w:firstColumn="0" w:lastColumn="0" w:noHBand="0" w:noVBand="0"/>
+        </w:tblPrEx>
         <w:tc>
           <w:tcPr>
             <w:tcW w:w="2304" w:type="dxa"/>
-            <w:tcBorders>
-              <w:top w:val="single" w:sz="6" w:space="0" w:color="auto"/>
-              <w:left w:val="single" w:sz="6" w:space="0" w:color="auto"/>
-              <w:bottom w:val="single" w:sz="6" w:space="0" w:color="auto"/>
-              <w:right w:val="single" w:sz="6" w:space="0" w:color="auto"/>
-            </w:tcBorders>
           </w:tcPr>
           <w:p>
             <w:pPr>
               <w:pStyle w:val="Tabletext"/>
-              <w:rPr>
-                <w:kern w:val="2"/>
-              </w:rPr>
+              <w:jc w:val="center"/>
             </w:pPr>
+            <w:r>
+              <w:t>2011-12-20</w:t>
+            </w:r>
           </w:p>
         </w:tc>
         <w:tc>
           <w:tcPr>
             <w:tcW w:w="1152" w:type="dxa"/>
-            <w:tcBorders>
-              <w:top w:val="single" w:sz="6" w:space="0" w:color="auto"/>
-              <w:left w:val="single" w:sz="6" w:space="0" w:color="auto"/>
-              <w:bottom w:val="single" w:sz="6" w:space="0" w:color="auto"/>
-              <w:right w:val="single" w:sz="6" w:space="0" w:color="auto"/>
-            </w:tcBorders>
           </w:tcPr>
           <w:p>
             <w:pPr>
               <w:pStyle w:val="Tabletext"/>
-              <w:rPr>
-                <w:kern w:val="2"/>
-              </w:rPr>
+              <w:jc w:val="center"/>
             </w:pPr>
+            <w:r>
+              <w:t>2.0</w:t>
+            </w:r>
           </w:p>
         </w:tc>
         <w:tc>
           <w:tcPr>
             <w:tcW w:w="3744" w:type="dxa"/>
-            <w:tcBorders>
-              <w:top w:val="single" w:sz="6" w:space="0" w:color="auto"/>
-              <w:left w:val="single" w:sz="6" w:space="0" w:color="auto"/>
-              <w:bottom w:val="single" w:sz="6" w:space="0" w:color="auto"/>
-              <w:right w:val="single" w:sz="6" w:space="0" w:color="auto"/>
-            </w:tcBorders>
           </w:tcPr>
           <w:p>
             <w:pPr>
               <w:pStyle w:val="Tabletext"/>
-              <w:rPr>
-                <w:kern w:val="2"/>
-              </w:rPr>
+              <w:jc w:val="center"/>
             </w:pPr>
+            <w:r>
+              <w:t>Check</w:t>
+            </w:r>
           </w:p>
         </w:tc>
         <w:tc>
           <w:tcPr>
             <w:tcW w:w="2304" w:type="dxa"/>
-            <w:tcBorders>
-              <w:top w:val="single" w:sz="6" w:space="0" w:color="auto"/>
-              <w:left w:val="single" w:sz="6" w:space="0" w:color="auto"/>
-              <w:bottom w:val="single" w:sz="6" w:space="0" w:color="auto"/>
-              <w:right w:val="single" w:sz="6" w:space="0" w:color="auto"/>
-            </w:tcBorders>
           </w:tcPr>
           <w:p>
             <w:pPr>
               <w:pStyle w:val="Tabletext"/>
+              <w:jc w:val="center"/>
+            </w:pPr>
+            <w:proofErr w:type="spellStart"/>
+            <w:r>
               <w:rPr>
-                <w:kern w:val="2"/>
+                <w:rFonts w:hint="eastAsia"/>
               </w:rPr>
-            </w:pPr>
+              <w:t>Shiqing</w:t>
+            </w:r>
+            <w:proofErr w:type="spellEnd"/>
+            <w:r>
+              <w:rPr>
+                <w:rFonts w:hint="eastAsia"/>
+              </w:rPr>
+              <w:t xml:space="preserve"> Ma</w:t>
+            </w:r>
           </w:p>
         </w:tc>
       </w:tr>
+      <w:bookmarkEnd w:id="0"/>
       <w:tr>
         <w:tc>
           <w:tcPr>
@@ -1327,31 +1321,17 @@
       <w:r>
         <w:br w:type="page"/>
       </w:r>
-      <w:r>
-        <w:lastRenderedPageBreak/>
-        <w:fldChar w:fldCharType="begin"/>
-      </w:r>
-      <w:r>
-        <w:instrText xml:space="preserve">title  \* Mergeformat </w:instrText>
-      </w:r>
-      <w:r>
-        <w:fldChar w:fldCharType="separate"/>
-      </w:r>
-      <w:r>
-        <w:t xml:space="preserve">Use-Case Specification: </w:t>
-      </w:r>
-      <w:r>
-        <w:rPr>
-          <w:lang w:eastAsia="zh-CN"/>
-        </w:rPr>
-        <w:t>Account Management</w:t>
-      </w:r>
-      <w:r>
-        <w:rPr>
-          <w:lang w:eastAsia="zh-CN"/>
-        </w:rPr>
-        <w:fldChar w:fldCharType="end"/>
-      </w:r>
+      <w:fldSimple w:instr="title  \* Mergeformat ">
+        <w:r>
+          <w:t xml:space="preserve">Use-Case Specification: </w:t>
+        </w:r>
+        <w:r>
+          <w:rPr>
+            <w:lang w:eastAsia="zh-CN"/>
+          </w:rPr>
+          <w:t>Account Management</w:t>
+        </w:r>
+      </w:fldSimple>
       <w:bookmarkStart w:id="1" w:name="_Toc425054503"/>
       <w:bookmarkStart w:id="2" w:name="_Toc423410237"/>
       <w:r>
